--- a/doc/DATN/CNPM.docx
+++ b/doc/DATN/CNPM.docx
@@ -76,7 +76,7 @@
           </mc:Choice>
           <mc:Fallback>
             <w:pict>
-              <v:rect w14:anchorId="6B496F63" id="Rectangle 4" o:spid="_x0000_s1026" style="position:absolute;margin-left:-2.4pt;margin-top:-3.55pt;width:449.65pt;height:729pt;z-index:-251658752;visibility:visible;mso-wrap-style:square;mso-width-percent:0;mso-height-percent:0;mso-wrap-distance-left:9pt;mso-wrap-distance-top:0;mso-wrap-distance-right:9pt;mso-wrap-distance-bottom:0;mso-position-horizontal:absolute;mso-position-horizontal-relative:text;mso-position-vertical:absolute;mso-position-vertical-relative:text;mso-width-percent:0;mso-height-percent:0;mso-width-relative:page;mso-height-relative:page;v-text-anchor:top" o:gfxdata="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">
+              <v:rect w14:anchorId="6B496F63" id="Rectangle 4" o:spid="_x0000_s1026" style="position:absolute;margin-left:-2.4pt;margin-top:-3.55pt;width:449.65pt;height:729pt;z-index:-251658752;visibility:visible;mso-wrap-style:square;mso-width-percent:0;mso-height-percent:0;mso-wrap-distance-left:9pt;mso-wrap-distance-top:0;mso-wrap-distance-right:9pt;mso-wrap-distance-bottom:0;mso-position-horizontal:absolute;mso-position-horizontal-relative:text;mso-position-vertical:absolute;mso-position-vertical-relative:text;mso-width-percent:0;mso-height-percent:0;mso-width-relative:page;mso-height-relative:page;v-text-anchor:top" o:gfxdata="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">
                 <v:path arrowok="t"/>
               </v:rect>
             </w:pict>
@@ -417,7 +417,7 @@
                 <v:stroke joinstyle="miter"/>
                 <v:path gradientshapeok="t" o:connecttype="rect"/>
               </v:shapetype>
-              <v:shape id="Text Box 7" o:spid="_x0000_s1026" type="#_x0000_t202" style="position:absolute;left:0;text-align:left;margin-left:-73.65pt;margin-top:40.4pt;width:359pt;height:116.4pt;z-index:251659776;visibility:visible;mso-wrap-style:square;mso-width-percent:0;mso-height-percent:0;mso-wrap-distance-left:9pt;mso-wrap-distance-top:0;mso-wrap-distance-right:9pt;mso-wrap-distance-bottom:0;mso-position-horizontal:absolute;mso-position-horizontal-relative:text;mso-position-vertical:absolute;mso-position-vertical-relative:text;mso-width-percent:0;mso-height-percent:0;mso-width-relative:margin;mso-height-relative:margin;v-text-anchor:top" o:gfxdata="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" fillcolor="white [3212]" stroked="f" strokeweight=".5pt">
+              <v:shape id="Text Box 7" o:spid="_x0000_s1026" type="#_x0000_t202" style="position:absolute;left:0;text-align:left;margin-left:-73.65pt;margin-top:40.4pt;width:359pt;height:116.4pt;z-index:251659776;visibility:visible;mso-wrap-style:square;mso-width-percent:0;mso-height-percent:0;mso-wrap-distance-left:9pt;mso-wrap-distance-top:0;mso-wrap-distance-right:9pt;mso-wrap-distance-bottom:0;mso-position-horizontal:absolute;mso-position-horizontal-relative:text;mso-position-vertical:absolute;mso-position-vertical-relative:text;mso-width-percent:0;mso-height-percent:0;mso-width-relative:margin;mso-height-relative:margin;v-text-anchor:top" o:gfxdata="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" fillcolor="white [3212]" stroked="f" strokeweight=".5pt">
                 <v:textbox inset="2mm,0,2mm,0">
                   <w:txbxContent>
                     <w:p>
@@ -712,7 +712,7 @@
           </mc:Choice>
           <mc:Fallback>
             <w:pict>
-              <v:rect w14:anchorId="4F4A9B02" id="Rectangle 3" o:spid="_x0000_s1026" style="position:absolute;margin-left:-2.4pt;margin-top:-3.55pt;width:449.65pt;height:729pt;z-index:-251657728;visibility:visible;mso-wrap-style:square;mso-width-percent:0;mso-height-percent:0;mso-wrap-distance-left:9pt;mso-wrap-distance-top:0;mso-wrap-distance-right:9pt;mso-wrap-distance-bottom:0;mso-position-horizontal:absolute;mso-position-horizontal-relative:text;mso-position-vertical:absolute;mso-position-vertical-relative:text;mso-width-percent:0;mso-height-percent:0;mso-width-relative:page;mso-height-relative:page;v-text-anchor:top" o:gfxdata="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">
+              <v:rect w14:anchorId="4F4A9B02" id="Rectangle 3" o:spid="_x0000_s1026" style="position:absolute;margin-left:-2.4pt;margin-top:-3.55pt;width:449.65pt;height:729pt;z-index:-251657728;visibility:visible;mso-wrap-style:square;mso-width-percent:0;mso-height-percent:0;mso-wrap-distance-left:9pt;mso-wrap-distance-top:0;mso-wrap-distance-right:9pt;mso-wrap-distance-bottom:0;mso-position-horizontal:absolute;mso-position-horizontal-relative:text;mso-position-vertical:absolute;mso-position-vertical-relative:text;mso-width-percent:0;mso-height-percent:0;mso-width-relative:page;mso-height-relative:page;v-text-anchor:top" o:gfxdata="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">
                 <v:path arrowok="t"/>
               </v:rect>
             </w:pict>
@@ -973,7 +973,7 @@
           </mc:Choice>
           <mc:Fallback>
             <w:pict>
-              <v:shape w14:anchorId="0FE95237" id="Text Box 2" o:spid="_x0000_s1027" type="#_x0000_t202" style="position:absolute;left:0;text-align:left;margin-left:161.25pt;margin-top:116.4pt;width:181.7pt;height:78pt;z-index:251656704;visibility:visible;mso-wrap-style:square;mso-width-percent:0;mso-height-percent:0;mso-wrap-distance-left:9pt;mso-wrap-distance-top:0;mso-wrap-distance-right:9pt;mso-wrap-distance-bottom:0;mso-position-horizontal:absolute;mso-position-horizontal-relative:text;mso-position-vertical:absolute;mso-position-vertical-relative:text;mso-width-percent:0;mso-height-percent:0;mso-width-relative:page;mso-height-relative:page;v-text-anchor:top" o:gfxdata="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" filled="f" stroked="f">
+              <v:shape w14:anchorId="0FE95237" id="Text Box 2" o:spid="_x0000_s1027" type="#_x0000_t202" style="position:absolute;left:0;text-align:left;margin-left:161.25pt;margin-top:116.4pt;width:181.7pt;height:78pt;z-index:251656704;visibility:visible;mso-wrap-style:square;mso-width-percent:0;mso-height-percent:0;mso-wrap-distance-left:9pt;mso-wrap-distance-top:0;mso-wrap-distance-right:9pt;mso-wrap-distance-bottom:0;mso-position-horizontal:absolute;mso-position-horizontal-relative:text;mso-position-vertical:absolute;mso-position-vertical-relative:text;mso-width-percent:0;mso-height-percent:0;mso-width-relative:page;mso-height-relative:page;v-text-anchor:top" o:gfxdata="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" filled="f" stroked="f">
                 <v:path arrowok="t"/>
                 <v:textbox inset="0,0,0,0">
                   <w:txbxContent>
@@ -1173,7 +1173,7 @@
                 </mc:Choice>
                 <mc:Fallback>
                   <w:pict>
-                    <v:shape w14:anchorId="7A01F745" id="_x0000_s1028" type="#_x0000_t202" style="position:absolute;margin-left:165.75pt;margin-top:44.2pt;width:149.05pt;height:50.45pt;z-index:251661824;visibility:visible;mso-wrap-style:square;mso-width-percent:0;mso-height-percent:0;mso-wrap-distance-left:9pt;mso-wrap-distance-top:0;mso-wrap-distance-right:9pt;mso-wrap-distance-bottom:0;mso-position-horizontal:absolute;mso-position-horizontal-relative:text;mso-position-vertical:absolute;mso-position-vertical-relative:text;mso-width-percent:0;mso-height-percent:0;mso-width-relative:page;mso-height-relative:page;v-text-anchor:top" o:gfxdata="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" filled="f" stroked="f">
+                    <v:shape w14:anchorId="7A01F745" id="_x0000_s1028" type="#_x0000_t202" style="position:absolute;margin-left:165.75pt;margin-top:44.2pt;width:149.05pt;height:50.45pt;z-index:251661824;visibility:visible;mso-wrap-style:square;mso-width-percent:0;mso-height-percent:0;mso-wrap-distance-left:9pt;mso-wrap-distance-top:0;mso-wrap-distance-right:9pt;mso-wrap-distance-bottom:0;mso-position-horizontal:absolute;mso-position-horizontal-relative:text;mso-position-vertical:absolute;mso-position-vertical-relative:text;mso-width-percent:0;mso-height-percent:0;mso-width-relative:page;mso-height-relative:page;v-text-anchor:top" o:gfxdata="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" filled="f" stroked="f">
                       <v:path arrowok="t"/>
                       <v:textbox inset="0,0,0,0">
                         <w:txbxContent>
@@ -1418,12 +1418,26 @@
         <w:rPr>
           <w:lang w:val="fr-FR"/>
         </w:rPr>
-        <w:t xml:space="preserve">Họ và tên sinh viên: </w:t>
-      </w:r>
+        <w:t xml:space="preserve">Họ và tên sinh </w:t>
+      </w:r>
+      <w:proofErr w:type="gramStart"/>
       <w:r>
         <w:rPr>
           <w:lang w:val="fr-FR"/>
         </w:rPr>
+        <w:t>viên:</w:t>
+      </w:r>
+      <w:proofErr w:type="gramEnd"/>
+      <w:r>
+        <w:rPr>
+          <w:lang w:val="fr-FR"/>
+        </w:rPr>
+        <w:t xml:space="preserve"> </w:t>
+      </w:r>
+      <w:r>
+        <w:rPr>
+          <w:lang w:val="fr-FR"/>
+        </w:rPr>
         <w:t xml:space="preserve">. . . . . . . . . . . . . . . . . . . . . . . . . . . . . . . . . . . . . . . . . . . . . . . . . . </w:t>
       </w:r>
       <w:r>
@@ -1444,12 +1458,26 @@
         <w:rPr>
           <w:lang w:val="fr-FR"/>
         </w:rPr>
-        <w:t>Điện thoại liên lạc: . . . . . . . . . . . . . . . . . . . . .</w:t>
-      </w:r>
+        <w:t xml:space="preserve">Điện thoại liên </w:t>
+      </w:r>
+      <w:proofErr w:type="gramStart"/>
       <w:r>
         <w:rPr>
           <w:lang w:val="fr-FR"/>
         </w:rPr>
+        <w:t>lạc:</w:t>
+      </w:r>
+      <w:proofErr w:type="gramEnd"/>
+      <w:r>
+        <w:rPr>
+          <w:lang w:val="fr-FR"/>
+        </w:rPr>
+        <w:t xml:space="preserve"> . . . . . . . . . . . . . . . . . . . . .</w:t>
+      </w:r>
+      <w:r>
+        <w:rPr>
+          <w:lang w:val="fr-FR"/>
+        </w:rPr>
         <w:t xml:space="preserve"> Email: . . </w:t>
       </w:r>
       <w:r>
@@ -1466,11 +1494,33 @@
           <w:lang w:val="fr-FR"/>
         </w:rPr>
       </w:pPr>
+      <w:proofErr w:type="gramStart"/>
       <w:r>
         <w:rPr>
           <w:lang w:val="fr-FR"/>
         </w:rPr>
-        <w:t xml:space="preserve">Lớp: . . . . . . . . . . . . . . . . . . . . . . . . . . . . . . . .  Hệ đào tạo: . . . . . . . . . . . . . . . . . . . . </w:t>
+        <w:t>Lớp:</w:t>
+      </w:r>
+      <w:proofErr w:type="gramEnd"/>
+      <w:r>
+        <w:rPr>
+          <w:lang w:val="fr-FR"/>
+        </w:rPr>
+        <w:t xml:space="preserve"> . . . . . . . . . . . . . . . . . . . . . . . . . . . . . . . .  Hệ đào </w:t>
+      </w:r>
+      <w:proofErr w:type="gramStart"/>
+      <w:r>
+        <w:rPr>
+          <w:lang w:val="fr-FR"/>
+        </w:rPr>
+        <w:t>tạo:</w:t>
+      </w:r>
+      <w:proofErr w:type="gramEnd"/>
+      <w:r>
+        <w:rPr>
+          <w:lang w:val="fr-FR"/>
+        </w:rPr>
+        <w:t xml:space="preserve"> . . . . . . . . . . . . . . . . . . . . </w:t>
       </w:r>
     </w:p>
     <w:p>
@@ -2021,7 +2071,21 @@
         <w:rPr>
           <w:lang w:val="fr-FR"/>
         </w:rPr>
-        <w:t xml:space="preserve">cần có: (i) Giới thiệu vấn đề (tại sao có vấn đề đó, hiện tại được giải quyết chưa, </w:t>
+        <w:t xml:space="preserve">cần </w:t>
+      </w:r>
+      <w:proofErr w:type="gramStart"/>
+      <w:r>
+        <w:rPr>
+          <w:lang w:val="fr-FR"/>
+        </w:rPr>
+        <w:t>có:</w:t>
+      </w:r>
+      <w:proofErr w:type="gramEnd"/>
+      <w:r>
+        <w:rPr>
+          <w:lang w:val="fr-FR"/>
+        </w:rPr>
+        <w:t xml:space="preserve"> (i) Giới thiệu vấn đề (tại sao có vấn đề đó, hiện tại được giải quyết chưa, </w:t>
       </w:r>
       <w:r>
         <w:rPr>
@@ -7472,16 +7536,16 @@
         <w:lastRenderedPageBreak/>
         <w:fldChar w:fldCharType="end"/>
       </w:r>
-      <w:bookmarkStart w:id="22" w:name="_Toc510882188"/>
-      <w:bookmarkStart w:id="23" w:name="_Toc529131837"/>
+      <w:bookmarkStart w:id="22" w:name="_Toc529131837"/>
+      <w:bookmarkStart w:id="23" w:name="_Toc510882188"/>
       <w:r>
         <w:t>Danh mục công thức</w:t>
       </w:r>
+      <w:bookmarkEnd w:id="22"/>
+      <w:r>
+        <w:t xml:space="preserve"> </w:t>
+      </w:r>
       <w:bookmarkEnd w:id="23"/>
-      <w:r>
-        <w:t xml:space="preserve"> </w:t>
-      </w:r>
-      <w:bookmarkEnd w:id="22"/>
     </w:p>
     <w:p>
       <w:pPr>
@@ -10202,9 +10266,9 @@
       <w:pPr>
         <w:pStyle w:val="Heading2"/>
       </w:pPr>
-      <w:bookmarkStart w:id="45" w:name="_Ref510859496"/>
-      <w:bookmarkStart w:id="46" w:name="_Toc510882197"/>
-      <w:bookmarkStart w:id="47" w:name="_Toc529131846"/>
+      <w:bookmarkStart w:id="45" w:name="_Toc529131846"/>
+      <w:bookmarkStart w:id="46" w:name="_Ref510859496"/>
+      <w:bookmarkStart w:id="47" w:name="_Toc510882197"/>
       <w:r>
         <w:t>Khảo sát hiện</w:t>
       </w:r>
@@ -10217,7 +10281,7 @@
       <w:r>
         <w:t>trạng</w:t>
       </w:r>
-      <w:bookmarkEnd w:id="47"/>
+      <w:bookmarkEnd w:id="45"/>
     </w:p>
     <w:p>
       <w:r>
@@ -10354,8 +10418,8 @@
         </w:rPr>
         <w:t>chức năng</w:t>
       </w:r>
-      <w:bookmarkEnd w:id="45"/>
       <w:bookmarkEnd w:id="46"/>
+      <w:bookmarkEnd w:id="47"/>
       <w:bookmarkEnd w:id="48"/>
       <w:bookmarkEnd w:id="49"/>
     </w:p>
@@ -10539,301 +10603,296 @@
     </w:p>
     <w:p>
       <w:r>
-        <w:t>Với mỗi use case mức cao</w:t>
-      </w:r>
-      <w:bookmarkStart w:id="54" w:name="_GoBack"/>
+        <w:t xml:space="preserve">Với mỗi use case mức cao trong biểu đồ use case tổng quan, sinh viên tạo một mục riêng như mục </w:t>
+      </w:r>
+      <w:r>
+        <w:fldChar w:fldCharType="begin"/>
+      </w:r>
+      <w:r>
+        <w:instrText xml:space="preserve"> REF _Ref512427450 \n \h </w:instrText>
+      </w:r>
+      <w:r>
+        <w:fldChar w:fldCharType="separate"/>
+      </w:r>
+      <w:r>
+        <w:t>2.2.2</w:t>
+      </w:r>
+      <w:r>
+        <w:fldChar w:fldCharType="end"/>
+      </w:r>
+      <w:r>
+        <w:t xml:space="preserve"> và tiến hành p</w:t>
+      </w:r>
+      <w:r>
+        <w:t>hân rã use case</w:t>
+      </w:r>
+      <w:r>
+        <w:t xml:space="preserve"> đó.</w:t>
+      </w:r>
+      <w:r>
+        <w:t xml:space="preserve"> Lưu ý t</w:t>
+      </w:r>
+      <w:r>
+        <w:t>ên use case cần phân rã t</w:t>
+      </w:r>
+      <w:r>
+        <w:t>rong biểu đồ use case tổng quan phải khớp với tên đề mục.</w:t>
+      </w:r>
+    </w:p>
+    <w:p>
+      <w:r>
+        <w:t>Trong mỗi mục như vậy, s</w:t>
+      </w:r>
+      <w:r>
+        <w:t>inh viên v</w:t>
+      </w:r>
+      <w:r>
+        <w:t>ẽ và giải thích ngắn gọn các use case phân rã</w:t>
+      </w:r>
+      <w:r>
+        <w:t>.</w:t>
+      </w:r>
+    </w:p>
+    <w:p>
+      <w:pPr>
+        <w:pStyle w:val="Heading3"/>
+      </w:pPr>
+      <w:bookmarkStart w:id="54" w:name="_Toc510882200"/>
+      <w:bookmarkStart w:id="55" w:name="_Ref510900869"/>
+      <w:bookmarkStart w:id="56" w:name="_Toc529131850"/>
+      <w:r>
+        <w:t>Quy trình nghiệp vụ</w:t>
+      </w:r>
       <w:bookmarkEnd w:id="54"/>
-      <w:r>
-        <w:t xml:space="preserve"> trong biểu đồ use case tổng quan, sinh viên tạo một mục riêng như mục </w:t>
-      </w:r>
-      <w:r>
-        <w:fldChar w:fldCharType="begin"/>
-      </w:r>
-      <w:r>
-        <w:instrText xml:space="preserve"> REF _Ref512427450 \n \h </w:instrText>
-      </w:r>
-      <w:r>
-        <w:fldChar w:fldCharType="separate"/>
-      </w:r>
-      <w:r>
-        <w:t>2.2.2</w:t>
-      </w:r>
-      <w:r>
-        <w:fldChar w:fldCharType="end"/>
-      </w:r>
-      <w:r>
-        <w:t xml:space="preserve"> và tiến hành p</w:t>
-      </w:r>
-      <w:r>
-        <w:t>hân rã use case</w:t>
-      </w:r>
-      <w:r>
-        <w:t xml:space="preserve"> đó.</w:t>
-      </w:r>
-      <w:r>
-        <w:t xml:space="preserve"> Lưu ý t</w:t>
-      </w:r>
-      <w:r>
-        <w:t>ên use case cần phân rã t</w:t>
-      </w:r>
-      <w:r>
-        <w:t>rong biểu đồ use case tổng quan phải khớp với tên đề mục.</w:t>
-      </w:r>
-    </w:p>
-    <w:p>
-      <w:r>
-        <w:t>Trong mỗi mục như vậy, s</w:t>
-      </w:r>
-      <w:r>
-        <w:t>inh viên v</w:t>
-      </w:r>
-      <w:r>
-        <w:t>ẽ và giải thích ngắn gọn các use case phân rã</w:t>
-      </w:r>
-      <w:r>
-        <w:t>.</w:t>
-      </w:r>
-    </w:p>
-    <w:p>
-      <w:pPr>
-        <w:pStyle w:val="Heading3"/>
-      </w:pPr>
-      <w:bookmarkStart w:id="55" w:name="_Toc510882200"/>
-      <w:bookmarkStart w:id="56" w:name="_Ref510900869"/>
-      <w:bookmarkStart w:id="57" w:name="_Toc529131850"/>
-      <w:r>
-        <w:t>Quy trình nghiệp vụ</w:t>
-      </w:r>
       <w:bookmarkEnd w:id="55"/>
       <w:bookmarkEnd w:id="56"/>
+    </w:p>
+    <w:p>
+      <w:r>
+        <w:t xml:space="preserve">Nếu sản phẩm/hệ thống cần xây dựng có </w:t>
+      </w:r>
+      <w:r>
+        <w:t>quy trình nghiệp vụ</w:t>
+      </w:r>
+      <w:r>
+        <w:t xml:space="preserve"> quan trọng/</w:t>
+      </w:r>
+      <w:r>
+        <w:t xml:space="preserve">đáng chú ý, sinh viên cần </w:t>
+      </w:r>
+      <w:r>
+        <w:t xml:space="preserve">mô tả và </w:t>
+      </w:r>
+      <w:r>
+        <w:t xml:space="preserve">vẽ biểu đồ hoạt động </w:t>
+      </w:r>
+      <w:r>
+        <w:t>minh họa</w:t>
+      </w:r>
+      <w:r>
+        <w:t xml:space="preserve"> quy trình </w:t>
+      </w:r>
+      <w:r>
+        <w:t xml:space="preserve">nghiệp vụ </w:t>
+      </w:r>
+      <w:r>
+        <w:t xml:space="preserve">đó. Sinh viên lưu ý đây không phải là luồng sự kiện của </w:t>
+      </w:r>
+      <w:r>
+        <w:rPr>
+          <w:i/>
+        </w:rPr>
+        <w:t>từng use case</w:t>
+      </w:r>
+      <w:r>
+        <w:t>, mà là luồng hoạt động kết hợp nhiều use case để thực hiện một nghiệp vụ nào đó.</w:t>
+      </w:r>
+    </w:p>
+    <w:p>
+      <w:r>
+        <w:t xml:space="preserve">Ví dụ, một hệ thống quản lý thư viện có quy trình </w:t>
+      </w:r>
+      <w:r>
+        <w:t xml:space="preserve">nghiệp vụ </w:t>
+      </w:r>
+      <w:r>
+        <w:t xml:space="preserve">mượn trả </w:t>
+      </w:r>
+      <w:r>
+        <w:t xml:space="preserve">với </w:t>
+      </w:r>
+      <w:r>
+        <w:t xml:space="preserve">mô tả sơ bộ như sau: Sinh viên làm thẻ mượn, sau đó sinh viên đăng ký mượn sách, thủ thư cho mượn, </w:t>
+      </w:r>
+      <w:r>
+        <w:t xml:space="preserve">và </w:t>
+      </w:r>
+      <w:r>
+        <w:t>cuối cùng sinh viên trả lại sách cho thư viện.</w:t>
+      </w:r>
+      <w:r>
+        <w:t xml:space="preserve"> Một hệ thống có thể có một vài quy trình nghiệp vụ</w:t>
+      </w:r>
+      <w:r>
+        <w:t xml:space="preserve"> quan trọng như vậy</w:t>
+      </w:r>
+      <w:r>
+        <w:t>.</w:t>
+      </w:r>
+    </w:p>
+    <w:p>
+      <w:pPr>
+        <w:pStyle w:val="Heading2"/>
+      </w:pPr>
+      <w:bookmarkStart w:id="57" w:name="_Ref510820909"/>
+      <w:bookmarkStart w:id="58" w:name="_Toc510882201"/>
+      <w:bookmarkStart w:id="59" w:name="_Ref512671043"/>
+      <w:bookmarkStart w:id="60" w:name="_Toc529131851"/>
+      <w:r>
+        <w:t xml:space="preserve">Đặc tả </w:t>
+      </w:r>
       <w:bookmarkEnd w:id="57"/>
-    </w:p>
-    <w:p>
-      <w:r>
-        <w:t xml:space="preserve">Nếu sản phẩm/hệ thống cần xây dựng có </w:t>
-      </w:r>
-      <w:r>
-        <w:t>quy trình nghiệp vụ</w:t>
-      </w:r>
-      <w:r>
-        <w:t xml:space="preserve"> quan trọng/</w:t>
-      </w:r>
-      <w:r>
-        <w:t xml:space="preserve">đáng chú ý, sinh viên cần </w:t>
-      </w:r>
-      <w:r>
-        <w:t xml:space="preserve">mô tả và </w:t>
-      </w:r>
-      <w:r>
-        <w:t xml:space="preserve">vẽ biểu đồ hoạt động </w:t>
-      </w:r>
-      <w:r>
-        <w:t>minh họa</w:t>
-      </w:r>
-      <w:r>
-        <w:t xml:space="preserve"> quy trình </w:t>
-      </w:r>
-      <w:r>
-        <w:t xml:space="preserve">nghiệp vụ </w:t>
-      </w:r>
-      <w:r>
-        <w:t xml:space="preserve">đó. Sinh viên lưu ý đây không phải là luồng sự kiện của </w:t>
-      </w:r>
-      <w:r>
-        <w:rPr>
-          <w:i/>
-        </w:rPr>
-        <w:t>từng use case</w:t>
-      </w:r>
-      <w:r>
-        <w:t>, mà là luồng hoạt động kết hợp nhiều use case để thực hiện một nghiệp vụ nào đó.</w:t>
-      </w:r>
-    </w:p>
-    <w:p>
-      <w:r>
-        <w:t xml:space="preserve">Ví dụ, một hệ thống quản lý thư viện có quy trình </w:t>
-      </w:r>
-      <w:r>
-        <w:t xml:space="preserve">nghiệp vụ </w:t>
-      </w:r>
-      <w:r>
-        <w:t xml:space="preserve">mượn trả </w:t>
-      </w:r>
-      <w:r>
-        <w:t xml:space="preserve">với </w:t>
-      </w:r>
-      <w:r>
-        <w:t xml:space="preserve">mô tả sơ bộ như sau: Sinh viên làm thẻ mượn, sau đó sinh viên đăng ký mượn sách, thủ thư cho mượn, </w:t>
-      </w:r>
-      <w:r>
-        <w:t xml:space="preserve">và </w:t>
-      </w:r>
-      <w:r>
-        <w:t>cuối cùng sinh viên trả lại sách cho thư viện.</w:t>
-      </w:r>
-      <w:r>
-        <w:t xml:space="preserve"> Một hệ thống có thể có một vài quy trình nghiệp vụ</w:t>
-      </w:r>
-      <w:r>
-        <w:t xml:space="preserve"> quan trọng như vậy</w:t>
-      </w:r>
-      <w:r>
-        <w:t>.</w:t>
-      </w:r>
+      <w:bookmarkEnd w:id="58"/>
+      <w:r>
+        <w:t>chức năng</w:t>
+      </w:r>
+      <w:bookmarkEnd w:id="59"/>
+      <w:bookmarkEnd w:id="60"/>
+    </w:p>
+    <w:p>
+      <w:pPr>
+        <w:rPr>
+          <w:lang w:val="vi-VN"/>
+        </w:rPr>
+      </w:pPr>
+      <w:r>
+        <w:t>Sinh viên l</w:t>
+      </w:r>
+      <w:r>
+        <w:t xml:space="preserve">ựa chọn </w:t>
+      </w:r>
+      <w:r>
+        <w:t xml:space="preserve">từ </w:t>
+      </w:r>
+      <w:r>
+        <w:t>4</w:t>
+      </w:r>
+      <w:r>
+        <w:t xml:space="preserve"> đến </w:t>
+      </w:r>
+      <w:r>
+        <w:t>7 use case quan trọng nh</w:t>
+      </w:r>
+      <w:r>
+        <w:t>ất của đồ án để đặc tả chi tiết. Mỗi đặc tả</w:t>
+      </w:r>
+      <w:r>
+        <w:t xml:space="preserve"> bao gồm ít nhất các thông tin sau: </w:t>
+      </w:r>
+      <w:r>
+        <w:t xml:space="preserve">(i) </w:t>
+      </w:r>
+      <w:r>
+        <w:t xml:space="preserve">Tên use case, </w:t>
+      </w:r>
+      <w:r>
+        <w:t xml:space="preserve">(ii) </w:t>
+      </w:r>
+      <w:r>
+        <w:t xml:space="preserve">Luồng sự kiện (chính và phát sinh), </w:t>
+      </w:r>
+      <w:r>
+        <w:t xml:space="preserve">(iii) </w:t>
+      </w:r>
+      <w:r>
+        <w:t>Tiền điều kiện</w:t>
+      </w:r>
+      <w:r>
+        <w:t xml:space="preserve">, </w:t>
+      </w:r>
+      <w:r>
+        <w:t xml:space="preserve">và (iv) </w:t>
+      </w:r>
+      <w:r>
+        <w:t>Hậu điều kiện</w:t>
+      </w:r>
+      <w:r>
+        <w:t xml:space="preserve">. </w:t>
+      </w:r>
+      <w:r>
+        <w:t>Sinh viên c</w:t>
+      </w:r>
+      <w:r>
+        <w:t>hỉ vẽ</w:t>
+      </w:r>
+      <w:r>
+        <w:t xml:space="preserve"> bổ sung</w:t>
+      </w:r>
+      <w:r>
+        <w:t xml:space="preserve"> biểu đồ hoạt độn</w:t>
+      </w:r>
+      <w:r>
+        <w:t>g khi đặc tả use case phức tạp.</w:t>
+      </w:r>
+    </w:p>
+    <w:p>
+      <w:pPr>
+        <w:pStyle w:val="Heading3"/>
+        <w:rPr>
+          <w:lang w:val="vi-VN"/>
+        </w:rPr>
+      </w:pPr>
+      <w:bookmarkStart w:id="61" w:name="_Toc529131852"/>
+      <w:r>
+        <w:rPr>
+          <w:lang w:val="vi-VN"/>
+        </w:rPr>
+        <w:t>Đặc tả use case A</w:t>
+      </w:r>
+      <w:bookmarkEnd w:id="61"/>
+    </w:p>
+    <w:p>
+      <w:pPr>
+        <w:rPr>
+          <w:lang w:val="vi-VN"/>
+        </w:rPr>
+      </w:pPr>
+    </w:p>
+    <w:p>
+      <w:pPr>
+        <w:pStyle w:val="Heading3"/>
+        <w:rPr>
+          <w:lang w:val="vi-VN"/>
+        </w:rPr>
+      </w:pPr>
+      <w:bookmarkStart w:id="62" w:name="_Toc529131853"/>
+      <w:r>
+        <w:rPr>
+          <w:lang w:val="vi-VN"/>
+        </w:rPr>
+        <w:t>Đặc tả use case B</w:t>
+      </w:r>
+      <w:bookmarkEnd w:id="62"/>
+    </w:p>
+    <w:p>
+      <w:pPr>
+        <w:rPr>
+          <w:lang w:val="vi-VN"/>
+        </w:rPr>
+      </w:pPr>
     </w:p>
     <w:p>
       <w:pPr>
         <w:pStyle w:val="Heading2"/>
       </w:pPr>
-      <w:bookmarkStart w:id="58" w:name="_Ref510820909"/>
-      <w:bookmarkStart w:id="59" w:name="_Toc510882201"/>
-      <w:bookmarkStart w:id="60" w:name="_Ref512671043"/>
-      <w:bookmarkStart w:id="61" w:name="_Toc529131851"/>
-      <w:r>
-        <w:t xml:space="preserve">Đặc tả </w:t>
-      </w:r>
-      <w:bookmarkEnd w:id="58"/>
-      <w:bookmarkEnd w:id="59"/>
-      <w:r>
-        <w:t>chức năng</w:t>
-      </w:r>
-      <w:bookmarkEnd w:id="60"/>
-      <w:bookmarkEnd w:id="61"/>
-    </w:p>
-    <w:p>
-      <w:pPr>
-        <w:rPr>
-          <w:lang w:val="vi-VN"/>
-        </w:rPr>
-      </w:pPr>
-      <w:r>
-        <w:t>Sinh viên l</w:t>
-      </w:r>
-      <w:r>
-        <w:t xml:space="preserve">ựa chọn </w:t>
-      </w:r>
-      <w:r>
-        <w:t xml:space="preserve">từ </w:t>
-      </w:r>
-      <w:r>
-        <w:t>4</w:t>
-      </w:r>
-      <w:r>
-        <w:t xml:space="preserve"> đến </w:t>
-      </w:r>
-      <w:r>
-        <w:t>7 use case quan trọng nh</w:t>
-      </w:r>
-      <w:r>
-        <w:t>ất của đồ án để đặc tả chi tiết. Mỗi đặc tả</w:t>
-      </w:r>
-      <w:r>
-        <w:t xml:space="preserve"> bao gồm ít nhất các thông tin sau: </w:t>
-      </w:r>
-      <w:r>
-        <w:t xml:space="preserve">(i) </w:t>
-      </w:r>
-      <w:r>
-        <w:t xml:space="preserve">Tên use case, </w:t>
-      </w:r>
-      <w:r>
-        <w:t xml:space="preserve">(ii) </w:t>
-      </w:r>
-      <w:r>
-        <w:t xml:space="preserve">Luồng sự kiện (chính và phát sinh), </w:t>
-      </w:r>
-      <w:r>
-        <w:t xml:space="preserve">(iii) </w:t>
-      </w:r>
-      <w:r>
-        <w:t>Tiền điều kiện</w:t>
-      </w:r>
-      <w:r>
-        <w:t xml:space="preserve">, </w:t>
-      </w:r>
-      <w:r>
-        <w:t xml:space="preserve">và (iv) </w:t>
-      </w:r>
-      <w:r>
-        <w:t>Hậu điều kiện</w:t>
-      </w:r>
-      <w:r>
-        <w:t xml:space="preserve">. </w:t>
-      </w:r>
-      <w:r>
-        <w:t>Sinh viên c</w:t>
-      </w:r>
-      <w:r>
-        <w:t>hỉ vẽ</w:t>
-      </w:r>
-      <w:r>
-        <w:t xml:space="preserve"> bổ sung</w:t>
-      </w:r>
-      <w:r>
-        <w:t xml:space="preserve"> biểu đồ hoạt độn</w:t>
-      </w:r>
-      <w:r>
-        <w:t>g khi đặc tả use case phức tạp.</w:t>
-      </w:r>
-    </w:p>
-    <w:p>
-      <w:pPr>
-        <w:pStyle w:val="Heading3"/>
-        <w:rPr>
-          <w:lang w:val="vi-VN"/>
-        </w:rPr>
-      </w:pPr>
-      <w:bookmarkStart w:id="62" w:name="_Toc529131852"/>
-      <w:r>
-        <w:rPr>
-          <w:lang w:val="vi-VN"/>
-        </w:rPr>
-        <w:t>Đặc tả use case A</w:t>
-      </w:r>
-      <w:bookmarkEnd w:id="62"/>
-    </w:p>
-    <w:p>
-      <w:pPr>
-        <w:rPr>
-          <w:lang w:val="vi-VN"/>
-        </w:rPr>
-      </w:pPr>
-    </w:p>
-    <w:p>
-      <w:pPr>
-        <w:pStyle w:val="Heading3"/>
-        <w:rPr>
-          <w:lang w:val="vi-VN"/>
-        </w:rPr>
-      </w:pPr>
-      <w:bookmarkStart w:id="63" w:name="_Toc529131853"/>
-      <w:r>
-        <w:rPr>
-          <w:lang w:val="vi-VN"/>
-        </w:rPr>
-        <w:t>Đặc tả use case B</w:t>
-      </w:r>
-      <w:bookmarkEnd w:id="63"/>
-    </w:p>
-    <w:p>
-      <w:pPr>
-        <w:rPr>
-          <w:lang w:val="vi-VN"/>
-        </w:rPr>
-      </w:pPr>
-    </w:p>
-    <w:p>
-      <w:pPr>
-        <w:pStyle w:val="Heading2"/>
-      </w:pPr>
-      <w:bookmarkStart w:id="64" w:name="_Toc510882202"/>
-      <w:bookmarkStart w:id="65" w:name="_Toc529131854"/>
+      <w:bookmarkStart w:id="63" w:name="_Toc510882202"/>
+      <w:bookmarkStart w:id="64" w:name="_Toc529131854"/>
       <w:r>
         <w:lastRenderedPageBreak/>
         <w:t>Yêu cầu phi chức năng</w:t>
       </w:r>
+      <w:bookmarkEnd w:id="63"/>
       <w:bookmarkEnd w:id="64"/>
-      <w:bookmarkEnd w:id="65"/>
     </w:p>
     <w:p>
       <w:r>
@@ -10857,14 +10916,14 @@
         <w:pStyle w:val="Heading1"/>
         <w:framePr w:w="9076" w:wrap="notBeside" w:hAnchor="page" w:x="1862" w:y="63"/>
       </w:pPr>
+      <w:bookmarkStart w:id="65" w:name="_Toc529131855"/>
       <w:bookmarkStart w:id="66" w:name="_Ref510876811"/>
       <w:bookmarkStart w:id="67" w:name="_Toc510882203"/>
-      <w:bookmarkStart w:id="68" w:name="_Toc529131855"/>
       <w:r>
         <w:lastRenderedPageBreak/>
         <w:t>Công nghệ sử dụng</w:t>
       </w:r>
-      <w:bookmarkEnd w:id="68"/>
+      <w:bookmarkEnd w:id="65"/>
       <w:r>
         <w:rPr>
           <w:lang w:val="vi-VN"/>
@@ -11161,172 +11220,172 @@
         <w:pStyle w:val="Heading1"/>
         <w:framePr w:w="8617" w:wrap="notBeside" w:y="12"/>
       </w:pPr>
-      <w:bookmarkStart w:id="69" w:name="_Toc510882204"/>
-      <w:bookmarkStart w:id="70" w:name="_Ref512428284"/>
-      <w:bookmarkStart w:id="71" w:name="_Toc529131856"/>
+      <w:bookmarkStart w:id="68" w:name="_Toc510882204"/>
+      <w:bookmarkStart w:id="69" w:name="_Ref512428284"/>
+      <w:bookmarkStart w:id="70" w:name="_Toc529131856"/>
       <w:r>
         <w:lastRenderedPageBreak/>
         <w:t>Phát triển và triển khai ứng dụng</w:t>
       </w:r>
+      <w:bookmarkEnd w:id="68"/>
       <w:bookmarkEnd w:id="69"/>
       <w:bookmarkEnd w:id="70"/>
+    </w:p>
+    <w:p>
+      <w:pPr>
+        <w:pStyle w:val="Heading2"/>
+      </w:pPr>
+      <w:bookmarkStart w:id="71" w:name="_Toc510882205"/>
+      <w:bookmarkStart w:id="72" w:name="_Toc529131857"/>
+      <w:r>
+        <w:t>Thiết kế kiến trúc</w:t>
+      </w:r>
       <w:bookmarkEnd w:id="71"/>
-    </w:p>
-    <w:p>
-      <w:pPr>
-        <w:pStyle w:val="Heading2"/>
-      </w:pPr>
-      <w:bookmarkStart w:id="72" w:name="_Toc510882205"/>
-      <w:bookmarkStart w:id="73" w:name="_Toc529131857"/>
-      <w:r>
-        <w:t>Thiết kế kiến trúc</w:t>
-      </w:r>
       <w:bookmarkEnd w:id="72"/>
+    </w:p>
+    <w:p>
+      <w:pPr>
+        <w:pStyle w:val="Heading3"/>
+      </w:pPr>
+      <w:bookmarkStart w:id="73" w:name="_Ref510798848"/>
+      <w:bookmarkStart w:id="74" w:name="_Toc510882206"/>
+      <w:bookmarkStart w:id="75" w:name="_Toc529131858"/>
+      <w:r>
+        <w:t>Lựa chọn kiến trúc phần mềm</w:t>
+      </w:r>
       <w:bookmarkEnd w:id="73"/>
-    </w:p>
-    <w:p>
-      <w:pPr>
-        <w:pStyle w:val="Heading3"/>
-      </w:pPr>
-      <w:bookmarkStart w:id="74" w:name="_Ref510798848"/>
-      <w:bookmarkStart w:id="75" w:name="_Toc510882206"/>
-      <w:bookmarkStart w:id="76" w:name="_Toc529131858"/>
-      <w:r>
-        <w:t>Lựa chọn kiến trúc phần mềm</w:t>
-      </w:r>
       <w:bookmarkEnd w:id="74"/>
       <w:bookmarkEnd w:id="75"/>
+    </w:p>
+    <w:p>
+      <w:r>
+        <w:t>Mục</w:t>
+      </w:r>
+      <w:r>
+        <w:t xml:space="preserve"> này có độ dài từ </w:t>
+      </w:r>
+      <w:r>
+        <w:t xml:space="preserve">một </w:t>
+      </w:r>
+      <w:r>
+        <w:t>đến ba</w:t>
+      </w:r>
+      <w:r>
+        <w:t xml:space="preserve"> trang. Sinh viên cần l</w:t>
+      </w:r>
+      <w:r>
+        <w:t xml:space="preserve">ựa chọn kiến trúc phần mềm cho ứng dụng của mình như: </w:t>
+      </w:r>
+      <w:r>
+        <w:t xml:space="preserve">kiến trúc </w:t>
+      </w:r>
+      <w:r>
+        <w:t>ba</w:t>
+      </w:r>
+      <w:r>
+        <w:t xml:space="preserve"> lớ</w:t>
+      </w:r>
+      <w:r>
+        <w:t xml:space="preserve">p </w:t>
+      </w:r>
+      <w:r>
+        <w:t>MVC, MVP,</w:t>
+      </w:r>
+      <w:r>
+        <w:t xml:space="preserve"> SOA, Microservice, v.v. rồi g</w:t>
+      </w:r>
+      <w:r>
+        <w:t xml:space="preserve">iải thích sơ bộ về kiến trúc đó (không </w:t>
+      </w:r>
+      <w:r>
+        <w:t>giải thích</w:t>
+      </w:r>
+      <w:r>
+        <w:t xml:space="preserve"> chi tiết</w:t>
+      </w:r>
+      <w:r>
+        <w:t>/dài dòng</w:t>
+      </w:r>
+      <w:r>
+        <w:t>)</w:t>
+      </w:r>
+      <w:r>
+        <w:t>.</w:t>
+      </w:r>
+    </w:p>
+    <w:p>
+      <w:r>
+        <w:t>Sử dụng kiến trúc phần mềm đã chọn ở trên, sinh viên</w:t>
+      </w:r>
+      <w:r>
+        <w:t xml:space="preserve"> </w:t>
+      </w:r>
+      <w:r>
+        <w:t xml:space="preserve">mô tả </w:t>
+      </w:r>
+      <w:r>
+        <w:t xml:space="preserve">kiến trúc </w:t>
+      </w:r>
+      <w:r>
+        <w:t>cụ thể</w:t>
+      </w:r>
+      <w:r>
+        <w:t xml:space="preserve"> cho ứng dụng </w:t>
+      </w:r>
+      <w:r>
+        <w:t>của</w:t>
+      </w:r>
+      <w:r>
+        <w:t xml:space="preserve"> mình. Gợi ý: sinh viên </w:t>
+      </w:r>
+      <w:r>
+        <w:t xml:space="preserve">áp dụng lý thuyết chung </w:t>
+      </w:r>
+      <w:r>
+        <w:t xml:space="preserve">vào </w:t>
+      </w:r>
+      <w:r>
+        <w:t>hệ thống/</w:t>
+      </w:r>
+      <w:r>
+        <w:t>sản phẩm của mình như thế nào</w:t>
+      </w:r>
+      <w:r>
+        <w:t>, có thay đổi, bổ sung hoặc</w:t>
+      </w:r>
+      <w:r>
+        <w:t xml:space="preserve"> cải tiến gì không. Ví dụ, </w:t>
+      </w:r>
+      <w:r>
+        <w:t xml:space="preserve">thành phần M trong kiến trúc lý thuyết MVC sẽ là </w:t>
+      </w:r>
+      <w:r>
+        <w:rPr>
+          <w:i/>
+        </w:rPr>
+        <w:t>những thành phần cụ thể nào</w:t>
+      </w:r>
+      <w:r>
+        <w:t xml:space="preserve"> </w:t>
+      </w:r>
+      <w:r>
+        <w:t xml:space="preserve">(ví dụ: là interface I + class C1 + class C2, v.v.) </w:t>
+      </w:r>
+      <w:r>
+        <w:t>trong kiến trúc phần mềm của sinh viên.</w:t>
+      </w:r>
+    </w:p>
+    <w:p>
+      <w:pPr>
+        <w:pStyle w:val="Heading3"/>
+      </w:pPr>
+      <w:bookmarkStart w:id="76" w:name="_Toc510882207"/>
+      <w:bookmarkStart w:id="77" w:name="_Toc529131859"/>
+      <w:r>
+        <w:t>Thiết kế tổng quan</w:t>
+      </w:r>
       <w:bookmarkEnd w:id="76"/>
-    </w:p>
-    <w:p>
-      <w:r>
-        <w:t>Mục</w:t>
-      </w:r>
-      <w:r>
-        <w:t xml:space="preserve"> này có độ dài từ </w:t>
-      </w:r>
-      <w:r>
-        <w:t xml:space="preserve">một </w:t>
-      </w:r>
-      <w:r>
-        <w:t>đến ba</w:t>
-      </w:r>
-      <w:r>
-        <w:t xml:space="preserve"> trang. Sinh viên cần l</w:t>
-      </w:r>
-      <w:r>
-        <w:t xml:space="preserve">ựa chọn kiến trúc phần mềm cho ứng dụng của mình như: </w:t>
-      </w:r>
-      <w:r>
-        <w:t xml:space="preserve">kiến trúc </w:t>
-      </w:r>
-      <w:r>
-        <w:t>ba</w:t>
-      </w:r>
-      <w:r>
-        <w:t xml:space="preserve"> lớ</w:t>
-      </w:r>
-      <w:r>
-        <w:t xml:space="preserve">p </w:t>
-      </w:r>
-      <w:r>
-        <w:t>MVC, MVP,</w:t>
-      </w:r>
-      <w:r>
-        <w:t xml:space="preserve"> SOA, Microservice, v.v. rồi g</w:t>
-      </w:r>
-      <w:r>
-        <w:t xml:space="preserve">iải thích sơ bộ về kiến trúc đó (không </w:t>
-      </w:r>
-      <w:r>
-        <w:t>giải thích</w:t>
-      </w:r>
-      <w:r>
-        <w:t xml:space="preserve"> chi tiết</w:t>
-      </w:r>
-      <w:r>
-        <w:t>/dài dòng</w:t>
-      </w:r>
-      <w:r>
-        <w:t>)</w:t>
-      </w:r>
-      <w:r>
-        <w:t>.</w:t>
-      </w:r>
-    </w:p>
-    <w:p>
-      <w:r>
-        <w:t>Sử dụng kiến trúc phần mềm đã chọn ở trên, sinh viên</w:t>
-      </w:r>
-      <w:r>
-        <w:t xml:space="preserve"> </w:t>
-      </w:r>
-      <w:r>
-        <w:t xml:space="preserve">mô tả </w:t>
-      </w:r>
-      <w:r>
-        <w:t xml:space="preserve">kiến trúc </w:t>
-      </w:r>
-      <w:r>
-        <w:t>cụ thể</w:t>
-      </w:r>
-      <w:r>
-        <w:t xml:space="preserve"> cho ứng dụng </w:t>
-      </w:r>
-      <w:r>
-        <w:t>của</w:t>
-      </w:r>
-      <w:r>
-        <w:t xml:space="preserve"> mình. Gợi ý: sinh viên </w:t>
-      </w:r>
-      <w:r>
-        <w:t xml:space="preserve">áp dụng lý thuyết chung </w:t>
-      </w:r>
-      <w:r>
-        <w:t xml:space="preserve">vào </w:t>
-      </w:r>
-      <w:r>
-        <w:t>hệ thống/</w:t>
-      </w:r>
-      <w:r>
-        <w:t>sản phẩm của mình như thế nào</w:t>
-      </w:r>
-      <w:r>
-        <w:t>, có thay đổi, bổ sung hoặc</w:t>
-      </w:r>
-      <w:r>
-        <w:t xml:space="preserve"> cải tiến gì không. Ví dụ, </w:t>
-      </w:r>
-      <w:r>
-        <w:t xml:space="preserve">thành phần M trong kiến trúc lý thuyết MVC sẽ là </w:t>
-      </w:r>
-      <w:r>
-        <w:rPr>
-          <w:i/>
-        </w:rPr>
-        <w:t>những thành phần cụ thể nào</w:t>
-      </w:r>
-      <w:r>
-        <w:t xml:space="preserve"> </w:t>
-      </w:r>
-      <w:r>
-        <w:t xml:space="preserve">(ví dụ: là interface I + class C1 + class C2, v.v.) </w:t>
-      </w:r>
-      <w:r>
-        <w:t>trong kiến trúc phần mềm của sinh viên.</w:t>
-      </w:r>
-    </w:p>
-    <w:p>
-      <w:pPr>
-        <w:pStyle w:val="Heading3"/>
-      </w:pPr>
-      <w:bookmarkStart w:id="77" w:name="_Toc510882207"/>
-      <w:bookmarkStart w:id="78" w:name="_Toc529131859"/>
-      <w:r>
-        <w:t>Thiết kế tổng quan</w:t>
-      </w:r>
       <w:bookmarkEnd w:id="77"/>
-      <w:bookmarkEnd w:id="78"/>
     </w:p>
     <w:p>
       <w:r>
@@ -11562,8 +11621,8 @@
       <w:pPr>
         <w:pStyle w:val="Caption"/>
       </w:pPr>
-      <w:bookmarkStart w:id="79" w:name="_Ref510800624"/>
-      <w:bookmarkStart w:id="80" w:name="_Toc529131897"/>
+      <w:bookmarkStart w:id="78" w:name="_Ref510800624"/>
+      <w:bookmarkStart w:id="79" w:name="_Toc529131897"/>
       <w:r>
         <w:rPr>
           <w:b/>
@@ -11602,29 +11661,29 @@
         </w:rPr>
         <w:fldChar w:fldCharType="end"/>
       </w:r>
+      <w:bookmarkEnd w:id="78"/>
+      <w:r>
+        <w:t xml:space="preserve"> Ví dụ biểu đồ phụ thuộc gói</w:t>
+      </w:r>
       <w:bookmarkEnd w:id="79"/>
-      <w:r>
-        <w:t xml:space="preserve"> Ví dụ biểu đồ phụ thuộc gói</w:t>
+    </w:p>
+    <w:p>
+      <w:pPr>
+        <w:pStyle w:val="Heading3"/>
+      </w:pPr>
+      <w:bookmarkStart w:id="80" w:name="_Toc510882208"/>
+      <w:bookmarkStart w:id="81" w:name="_Toc529131860"/>
+      <w:r>
+        <w:t xml:space="preserve">Thiết kế </w:t>
+      </w:r>
+      <w:r>
+        <w:t xml:space="preserve">chi tiết </w:t>
+      </w:r>
+      <w:r>
+        <w:t>gói</w:t>
       </w:r>
       <w:bookmarkEnd w:id="80"/>
-    </w:p>
-    <w:p>
-      <w:pPr>
-        <w:pStyle w:val="Heading3"/>
-      </w:pPr>
-      <w:bookmarkStart w:id="81" w:name="_Toc510882208"/>
-      <w:bookmarkStart w:id="82" w:name="_Toc529131860"/>
-      <w:r>
-        <w:t xml:space="preserve">Thiết kế </w:t>
-      </w:r>
-      <w:r>
-        <w:t xml:space="preserve">chi tiết </w:t>
-      </w:r>
-      <w:r>
-        <w:t>gói</w:t>
-      </w:r>
       <w:bookmarkEnd w:id="81"/>
-      <w:bookmarkEnd w:id="82"/>
     </w:p>
     <w:p>
       <w:r>
@@ -11882,8 +11941,8 @@
       <w:pPr>
         <w:pStyle w:val="Caption"/>
       </w:pPr>
-      <w:bookmarkStart w:id="83" w:name="_Ref510813460"/>
-      <w:bookmarkStart w:id="84" w:name="_Toc529131898"/>
+      <w:bookmarkStart w:id="82" w:name="_Ref510813460"/>
+      <w:bookmarkStart w:id="83" w:name="_Toc529131898"/>
       <w:r>
         <w:rPr>
           <w:b/>
@@ -11921,147 +11980,147 @@
         </w:rPr>
         <w:fldChar w:fldCharType="end"/>
       </w:r>
+      <w:bookmarkEnd w:id="82"/>
+      <w:r>
+        <w:t xml:space="preserve"> </w:t>
+      </w:r>
+      <w:r>
+        <w:t>Ví dụ thiết kế gói</w:t>
+      </w:r>
       <w:bookmarkEnd w:id="83"/>
-      <w:r>
-        <w:t xml:space="preserve"> </w:t>
-      </w:r>
-      <w:r>
-        <w:t>Ví dụ thiết kế gói</w:t>
+    </w:p>
+    <w:p>
+      <w:pPr>
+        <w:pStyle w:val="Heading2"/>
+      </w:pPr>
+      <w:bookmarkStart w:id="84" w:name="_Toc510882209"/>
+      <w:bookmarkStart w:id="85" w:name="_Toc529131861"/>
+      <w:r>
+        <w:t>Thiết kế chi tiết</w:t>
       </w:r>
       <w:bookmarkEnd w:id="84"/>
-    </w:p>
-    <w:p>
-      <w:pPr>
-        <w:pStyle w:val="Heading2"/>
-      </w:pPr>
-      <w:bookmarkStart w:id="85" w:name="_Toc510882209"/>
-      <w:bookmarkStart w:id="86" w:name="_Toc529131861"/>
-      <w:r>
-        <w:t>Thiết kế chi tiết</w:t>
-      </w:r>
       <w:bookmarkEnd w:id="85"/>
+    </w:p>
+    <w:p>
+      <w:pPr>
+        <w:pStyle w:val="Heading3"/>
+      </w:pPr>
+      <w:bookmarkStart w:id="86" w:name="_Toc510882210"/>
+      <w:bookmarkStart w:id="87" w:name="_Ref510900858"/>
+      <w:bookmarkStart w:id="88" w:name="_Toc529131862"/>
+      <w:r>
+        <w:t>Thiết kế giao diện</w:t>
+      </w:r>
       <w:bookmarkEnd w:id="86"/>
-    </w:p>
-    <w:p>
-      <w:pPr>
-        <w:pStyle w:val="Heading3"/>
-      </w:pPr>
-      <w:bookmarkStart w:id="87" w:name="_Toc510882210"/>
-      <w:bookmarkStart w:id="88" w:name="_Ref510900858"/>
-      <w:bookmarkStart w:id="89" w:name="_Toc529131862"/>
-      <w:r>
-        <w:t>Thiết kế giao diện</w:t>
-      </w:r>
       <w:bookmarkEnd w:id="87"/>
       <w:bookmarkEnd w:id="88"/>
+    </w:p>
+    <w:p>
+      <w:r>
+        <w:t xml:space="preserve">Phần này có độ dài từ </w:t>
+      </w:r>
+      <w:r>
+        <w:t>hai</w:t>
+      </w:r>
+      <w:r>
+        <w:t xml:space="preserve"> đến </w:t>
+      </w:r>
+      <w:r>
+        <w:t>ba</w:t>
+      </w:r>
+      <w:r>
+        <w:t xml:space="preserve"> trang. Sinh viên đặc tả t</w:t>
+      </w:r>
+      <w:r>
+        <w:t xml:space="preserve">hông tin về </w:t>
+      </w:r>
+      <w:r>
+        <w:t xml:space="preserve">màn hình mà ứng dụng </w:t>
+      </w:r>
+      <w:r>
+        <w:t xml:space="preserve">của mình </w:t>
+      </w:r>
+      <w:r>
+        <w:t>hướng tới</w:t>
+      </w:r>
+      <w:r>
+        <w:t>, bao gồm</w:t>
+      </w:r>
+      <w:r>
+        <w:t xml:space="preserve"> độ phân giải màn hình, kích </w:t>
+      </w:r>
+      <w:r>
+        <w:t>thước màn hình, số lượng màu sắc hỗ trợ, v.v. Tiếp đến, sinh viên đưa ra</w:t>
+      </w:r>
+      <w:r>
+        <w:t xml:space="preserve"> </w:t>
+      </w:r>
+      <w:r>
+        <w:t>các thống nhất/c</w:t>
+      </w:r>
+      <w:r>
+        <w:t>huẩn hóa</w:t>
+      </w:r>
+      <w:r>
+        <w:t xml:space="preserve"> của mình</w:t>
+      </w:r>
+      <w:r>
+        <w:t xml:space="preserve"> </w:t>
+      </w:r>
+      <w:r>
+        <w:t>khi thiết</w:t>
+      </w:r>
+      <w:r>
+        <w:t xml:space="preserve"> kế giao diện như thiết kế nút, điều khiển, vị trí hiển thị thông điệp phản hồi, phối màu, v.v.</w:t>
+      </w:r>
+      <w:r>
+        <w:t xml:space="preserve"> </w:t>
+      </w:r>
+      <w:r>
+        <w:t xml:space="preserve">Sau cùng sinh viên đưa ra </w:t>
+      </w:r>
+      <w:r>
+        <w:t>một số hình ảnh minh họa</w:t>
+      </w:r>
+      <w:r>
+        <w:t xml:space="preserve"> thiết kế</w:t>
+      </w:r>
+      <w:r>
+        <w:t xml:space="preserve"> </w:t>
+      </w:r>
+      <w:r>
+        <w:t xml:space="preserve">giao diện </w:t>
+      </w:r>
+      <w:r>
+        <w:t>cho các chức năng quan trọng nhất.</w:t>
+      </w:r>
+      <w:r>
+        <w:t xml:space="preserve"> Lưu ý, </w:t>
+      </w:r>
+      <w:r>
+        <w:t>sinh viên</w:t>
+      </w:r>
+      <w:r>
+        <w:t xml:space="preserve"> không nhầm lẫn giao diện thiết kế với giao diện của sản phẩm </w:t>
+      </w:r>
+      <w:r>
+        <w:t>sau cùng</w:t>
+      </w:r>
+      <w:r>
+        <w:t>.</w:t>
+      </w:r>
+    </w:p>
+    <w:p>
+      <w:pPr>
+        <w:pStyle w:val="Heading3"/>
+      </w:pPr>
+      <w:bookmarkStart w:id="89" w:name="_Toc510882211"/>
+      <w:bookmarkStart w:id="90" w:name="_Toc529131863"/>
+      <w:r>
+        <w:t>Thiết kế lớp</w:t>
+      </w:r>
       <w:bookmarkEnd w:id="89"/>
-    </w:p>
-    <w:p>
-      <w:r>
-        <w:t xml:space="preserve">Phần này có độ dài từ </w:t>
-      </w:r>
-      <w:r>
-        <w:t>hai</w:t>
-      </w:r>
-      <w:r>
-        <w:t xml:space="preserve"> đến </w:t>
-      </w:r>
-      <w:r>
-        <w:t>ba</w:t>
-      </w:r>
-      <w:r>
-        <w:t xml:space="preserve"> trang. Sinh viên đặc tả t</w:t>
-      </w:r>
-      <w:r>
-        <w:t xml:space="preserve">hông tin về </w:t>
-      </w:r>
-      <w:r>
-        <w:t xml:space="preserve">màn hình mà ứng dụng </w:t>
-      </w:r>
-      <w:r>
-        <w:t xml:space="preserve">của mình </w:t>
-      </w:r>
-      <w:r>
-        <w:t>hướng tới</w:t>
-      </w:r>
-      <w:r>
-        <w:t>, bao gồm</w:t>
-      </w:r>
-      <w:r>
-        <w:t xml:space="preserve"> độ phân giải màn hình, kích </w:t>
-      </w:r>
-      <w:r>
-        <w:t>thước màn hình, số lượng màu sắc hỗ trợ, v.v. Tiếp đến, sinh viên đưa ra</w:t>
-      </w:r>
-      <w:r>
-        <w:t xml:space="preserve"> </w:t>
-      </w:r>
-      <w:r>
-        <w:t>các thống nhất/c</w:t>
-      </w:r>
-      <w:r>
-        <w:t>huẩn hóa</w:t>
-      </w:r>
-      <w:r>
-        <w:t xml:space="preserve"> của mình</w:t>
-      </w:r>
-      <w:r>
-        <w:t xml:space="preserve"> </w:t>
-      </w:r>
-      <w:r>
-        <w:t>khi thiết</w:t>
-      </w:r>
-      <w:r>
-        <w:t xml:space="preserve"> kế giao diện như thiết kế nút, điều khiển, vị trí hiển thị thông điệp phản hồi, phối màu, v.v.</w:t>
-      </w:r>
-      <w:r>
-        <w:t xml:space="preserve"> </w:t>
-      </w:r>
-      <w:r>
-        <w:t xml:space="preserve">Sau cùng sinh viên đưa ra </w:t>
-      </w:r>
-      <w:r>
-        <w:t>một số hình ảnh minh họa</w:t>
-      </w:r>
-      <w:r>
-        <w:t xml:space="preserve"> thiết kế</w:t>
-      </w:r>
-      <w:r>
-        <w:t xml:space="preserve"> </w:t>
-      </w:r>
-      <w:r>
-        <w:t xml:space="preserve">giao diện </w:t>
-      </w:r>
-      <w:r>
-        <w:t>cho các chức năng quan trọng nhất.</w:t>
-      </w:r>
-      <w:r>
-        <w:t xml:space="preserve"> Lưu ý, </w:t>
-      </w:r>
-      <w:r>
-        <w:t>sinh viên</w:t>
-      </w:r>
-      <w:r>
-        <w:t xml:space="preserve"> không nhầm lẫn giao diện thiết kế với giao diện của sản phẩm </w:t>
-      </w:r>
-      <w:r>
-        <w:t>sau cùng</w:t>
-      </w:r>
-      <w:r>
-        <w:t>.</w:t>
-      </w:r>
-    </w:p>
-    <w:p>
-      <w:pPr>
-        <w:pStyle w:val="Heading3"/>
-      </w:pPr>
-      <w:bookmarkStart w:id="90" w:name="_Toc510882211"/>
-      <w:bookmarkStart w:id="91" w:name="_Toc529131863"/>
-      <w:r>
-        <w:t>Thiết kế lớp</w:t>
-      </w:r>
       <w:bookmarkEnd w:id="90"/>
-      <w:bookmarkEnd w:id="91"/>
     </w:p>
     <w:p>
       <w:r>
@@ -12153,61 +12212,61 @@
       <w:pPr>
         <w:pStyle w:val="Heading3"/>
       </w:pPr>
-      <w:bookmarkStart w:id="92" w:name="_Toc510882212"/>
-      <w:bookmarkStart w:id="93" w:name="_Toc529131864"/>
+      <w:bookmarkStart w:id="91" w:name="_Toc510882212"/>
+      <w:bookmarkStart w:id="92" w:name="_Toc529131864"/>
       <w:r>
         <w:t>Thiết kế cơ sở dữ liệu</w:t>
       </w:r>
+      <w:bookmarkEnd w:id="91"/>
       <w:bookmarkEnd w:id="92"/>
+    </w:p>
+    <w:p>
+      <w:r>
+        <w:t xml:space="preserve">Phần này có độ dài từ hai đến </w:t>
+      </w:r>
+      <w:r>
+        <w:t>bốn trang. Sinh viên thiết kế,</w:t>
+      </w:r>
+      <w:r>
+        <w:t xml:space="preserve"> vẽ </w:t>
+      </w:r>
+      <w:r>
+        <w:t xml:space="preserve">và giải thích </w:t>
+      </w:r>
+      <w:r>
+        <w:t>biểu đồ thực thể liên kết (E-R diagram).</w:t>
+      </w:r>
+      <w:r>
+        <w:t xml:space="preserve"> Từ đó, si</w:t>
+      </w:r>
+      <w:r>
+        <w:t xml:space="preserve">nh viên thiết kế cơ sở dữ liệu </w:t>
+      </w:r>
+      <w:r>
+        <w:t>tùy theo hệ quản trị cơ sở dữ liệu mà mình sử dụng (SQL, NoSQL, Firebase, v.v.)</w:t>
+      </w:r>
+    </w:p>
+    <w:p>
+      <w:pPr>
+        <w:pStyle w:val="Heading2"/>
+      </w:pPr>
+      <w:bookmarkStart w:id="93" w:name="_Toc510882213"/>
+      <w:bookmarkStart w:id="94" w:name="_Toc529131865"/>
+      <w:r>
+        <w:t>Xây dựng ứng dụng</w:t>
+      </w:r>
       <w:bookmarkEnd w:id="93"/>
-    </w:p>
-    <w:p>
-      <w:r>
-        <w:t xml:space="preserve">Phần này có độ dài từ hai đến </w:t>
-      </w:r>
-      <w:r>
-        <w:t>bốn trang. Sinh viên thiết kế,</w:t>
-      </w:r>
-      <w:r>
-        <w:t xml:space="preserve"> vẽ </w:t>
-      </w:r>
-      <w:r>
-        <w:t xml:space="preserve">và giải thích </w:t>
-      </w:r>
-      <w:r>
-        <w:t>biểu đồ thực thể liên kết (E-R diagram).</w:t>
-      </w:r>
-      <w:r>
-        <w:t xml:space="preserve"> Từ đó, si</w:t>
-      </w:r>
-      <w:r>
-        <w:t xml:space="preserve">nh viên thiết kế cơ sở dữ liệu </w:t>
-      </w:r>
-      <w:r>
-        <w:t>tùy theo hệ quản trị cơ sở dữ liệu mà mình sử dụng (SQL, NoSQL, Firebase, v.v.)</w:t>
-      </w:r>
-    </w:p>
-    <w:p>
-      <w:pPr>
-        <w:pStyle w:val="Heading2"/>
-      </w:pPr>
-      <w:bookmarkStart w:id="94" w:name="_Toc510882213"/>
-      <w:bookmarkStart w:id="95" w:name="_Toc529131865"/>
-      <w:r>
-        <w:t>Xây dựng ứng dụng</w:t>
-      </w:r>
       <w:bookmarkEnd w:id="94"/>
+    </w:p>
+    <w:p>
+      <w:pPr>
+        <w:pStyle w:val="Heading3"/>
+      </w:pPr>
+      <w:bookmarkStart w:id="95" w:name="_Toc529131866"/>
+      <w:r>
+        <w:t>Thư viện và công cụ sử dụng</w:t>
+      </w:r>
       <w:bookmarkEnd w:id="95"/>
-    </w:p>
-    <w:p>
-      <w:pPr>
-        <w:pStyle w:val="Heading3"/>
-      </w:pPr>
-      <w:bookmarkStart w:id="96" w:name="_Toc529131866"/>
-      <w:r>
-        <w:t>Thư viện và công cụ sử dụng</w:t>
-      </w:r>
-      <w:bookmarkEnd w:id="96"/>
     </w:p>
     <w:p>
       <w:r>
@@ -12327,8 +12386,8 @@
         <w:pStyle w:val="Caption"/>
         <w:keepNext/>
       </w:pPr>
-      <w:bookmarkStart w:id="97" w:name="_Ref510867076"/>
-      <w:bookmarkStart w:id="98" w:name="_Toc529131900"/>
+      <w:bookmarkStart w:id="96" w:name="_Ref510867076"/>
+      <w:bookmarkStart w:id="97" w:name="_Toc529131900"/>
       <w:r>
         <w:rPr>
           <w:b/>
@@ -12366,11 +12425,11 @@
         </w:rPr>
         <w:fldChar w:fldCharType="end"/>
       </w:r>
+      <w:bookmarkEnd w:id="96"/>
+      <w:r>
+        <w:t xml:space="preserve"> Danh sách thư viện và công cụ sử dụng</w:t>
+      </w:r>
       <w:bookmarkEnd w:id="97"/>
-      <w:r>
-        <w:t xml:space="preserve"> Danh sách thư viện và công cụ sử dụng</w:t>
-      </w:r>
-      <w:bookmarkEnd w:id="98"/>
     </w:p>
     <w:tbl>
       <w:tblPr>
@@ -12590,11 +12649,11 @@
       <w:pPr>
         <w:pStyle w:val="Heading3"/>
       </w:pPr>
-      <w:bookmarkStart w:id="99" w:name="_Toc529131867"/>
+      <w:bookmarkStart w:id="98" w:name="_Toc529131867"/>
       <w:r>
         <w:t>Kết quả đạt được</w:t>
       </w:r>
-      <w:bookmarkEnd w:id="99"/>
+      <w:bookmarkEnd w:id="98"/>
     </w:p>
     <w:p>
       <w:r>
@@ -12661,7 +12720,7 @@
       <w:pPr>
         <w:pStyle w:val="Heading3"/>
       </w:pPr>
-      <w:bookmarkStart w:id="100" w:name="_Toc529131868"/>
+      <w:bookmarkStart w:id="99" w:name="_Toc529131868"/>
       <w:r>
         <w:lastRenderedPageBreak/>
         <w:t xml:space="preserve">Minh hoạ </w:t>
@@ -12672,130 +12731,132 @@
       <w:r>
         <w:t xml:space="preserve"> chức năng chính</w:t>
       </w:r>
+      <w:bookmarkEnd w:id="99"/>
+    </w:p>
+    <w:p>
+      <w:r>
+        <w:t xml:space="preserve">Sinh viên lựa chọn </w:t>
+      </w:r>
+      <w:r>
+        <w:t xml:space="preserve">và </w:t>
+      </w:r>
+      <w:r>
+        <w:t>đưa ra màn hình cho các chức năng chính</w:t>
+      </w:r>
+      <w:r>
+        <w:t xml:space="preserve">, quan trọng, </w:t>
+      </w:r>
+      <w:r>
+        <w:t xml:space="preserve">và </w:t>
+      </w:r>
+      <w:r>
+        <w:t xml:space="preserve">thú vị </w:t>
+      </w:r>
+      <w:r>
+        <w:t>nhất</w:t>
+      </w:r>
+      <w:r>
+        <w:t>. Mỗi giao diện cần phải có lời giải thích</w:t>
+      </w:r>
+      <w:r>
+        <w:t xml:space="preserve"> ngắn gọn</w:t>
+      </w:r>
+      <w:r>
+        <w:t>.</w:t>
+      </w:r>
+      <w:r>
+        <w:t xml:space="preserve"> </w:t>
+      </w:r>
+      <w:r>
+        <w:t>Khi giải thích, s</w:t>
+      </w:r>
+      <w:r>
+        <w:t>inh viên có thể kết hợp với các chú thích ở trong hình ảnh</w:t>
+      </w:r>
+      <w:r>
+        <w:t xml:space="preserve"> giao diện</w:t>
+      </w:r>
+      <w:r>
+        <w:t>.</w:t>
+      </w:r>
+    </w:p>
+    <w:p>
+      <w:pPr>
+        <w:pStyle w:val="Heading2"/>
+      </w:pPr>
+      <w:bookmarkStart w:id="100" w:name="_Toc510882214"/>
+      <w:bookmarkStart w:id="101" w:name="_Toc529131869"/>
+      <w:r>
+        <w:t>Kiểm thử</w:t>
+      </w:r>
       <w:bookmarkEnd w:id="100"/>
-    </w:p>
-    <w:p>
-      <w:r>
-        <w:t xml:space="preserve">Sinh viên lựa chọn </w:t>
-      </w:r>
-      <w:r>
-        <w:t xml:space="preserve">và </w:t>
-      </w:r>
-      <w:r>
-        <w:t>đưa ra màn hình cho các chức năng chính</w:t>
-      </w:r>
-      <w:r>
-        <w:t xml:space="preserve">, quan trọng, </w:t>
-      </w:r>
-      <w:r>
-        <w:t xml:space="preserve">và </w:t>
-      </w:r>
-      <w:r>
-        <w:t xml:space="preserve">thú vị </w:t>
-      </w:r>
-      <w:r>
-        <w:t>nhất</w:t>
-      </w:r>
-      <w:r>
-        <w:t>. Mỗi giao diện cần phải có lời giải thích</w:t>
-      </w:r>
-      <w:r>
-        <w:t xml:space="preserve"> ngắn gọn</w:t>
-      </w:r>
-      <w:r>
-        <w:t>.</w:t>
+      <w:bookmarkEnd w:id="101"/>
+    </w:p>
+    <w:p>
+      <w:r>
+        <w:t>Phần này có độ dài từ hai đến ba trang. Sinh viên thiết kế các trường hợp kiểm thử cho hai đến ba chức năng quan tr</w:t>
+      </w:r>
+      <w:r>
+        <w:t>ọng nhất. Sinh viên cần</w:t>
+      </w:r>
+      <w:r>
+        <w:t xml:space="preserve"> chỉ rõ c</w:t>
+      </w:r>
+      <w:r>
+        <w:t>ác kỹ thuật kiểm thử đã sử dụng</w:t>
+      </w:r>
+      <w:r>
+        <w:t>. Chi tiết các trường hợp kiểm thử khác</w:t>
+      </w:r>
+      <w:r>
+        <w:t>,</w:t>
       </w:r>
       <w:r>
         <w:t xml:space="preserve"> </w:t>
       </w:r>
       <w:r>
-        <w:t>Khi giải thích, s</w:t>
-      </w:r>
-      <w:r>
-        <w:t>inh viên có thể kết hợp với các chú thích ở trong hình ảnh</w:t>
-      </w:r>
-      <w:r>
-        <w:t xml:space="preserve"> giao diện</w:t>
-      </w:r>
-      <w:r>
-        <w:t>.</w:t>
+        <w:t xml:space="preserve">nếu muốn trình bày, sinh viên </w:t>
+      </w:r>
+      <w:r>
+        <w:t xml:space="preserve">đưa vào </w:t>
+      </w:r>
+      <w:r>
+        <w:t xml:space="preserve">phần </w:t>
+      </w:r>
+      <w:r>
+        <w:t>phụ lục.</w:t>
+      </w:r>
+    </w:p>
+    <w:p>
+      <w:r>
+        <w:t xml:space="preserve">Sinh viên </w:t>
+      </w:r>
+      <w:r>
+        <w:t xml:space="preserve">sau cùng </w:t>
+      </w:r>
+      <w:r>
+        <w:t xml:space="preserve">tổng kết về số lượng các trường hợp kiểm thử và kết quả kiểm thử. Sinh viên cần phân tích lý do nếu </w:t>
+      </w:r>
+      <w:r>
+        <w:t xml:space="preserve">kết quả kiểm thử </w:t>
+      </w:r>
+      <w:r>
+        <w:t>không đạt.</w:t>
       </w:r>
     </w:p>
     <w:p>
       <w:pPr>
         <w:pStyle w:val="Heading2"/>
       </w:pPr>
-      <w:bookmarkStart w:id="101" w:name="_Toc510882214"/>
-      <w:bookmarkStart w:id="102" w:name="_Toc529131869"/>
-      <w:r>
-        <w:t>Kiểm thử</w:t>
-      </w:r>
-      <w:bookmarkEnd w:id="101"/>
+      <w:bookmarkStart w:id="102" w:name="_Toc510882215"/>
+      <w:bookmarkStart w:id="103" w:name="_Toc529131870"/>
+      <w:bookmarkStart w:id="104" w:name="_GoBack"/>
+      <w:bookmarkEnd w:id="104"/>
+      <w:r>
+        <w:t>Triển khai</w:t>
+      </w:r>
       <w:bookmarkEnd w:id="102"/>
-    </w:p>
-    <w:p>
-      <w:r>
-        <w:t>Phần này có độ dài từ hai đến ba trang. Sinh viên thiết kế các trường hợp kiểm thử cho hai đến ba chức năng quan tr</w:t>
-      </w:r>
-      <w:r>
-        <w:t>ọng nhất. Sinh viên cần</w:t>
-      </w:r>
-      <w:r>
-        <w:t xml:space="preserve"> chỉ rõ c</w:t>
-      </w:r>
-      <w:r>
-        <w:t>ác kỹ thuật kiểm thử đã sử dụng</w:t>
-      </w:r>
-      <w:r>
-        <w:t>. Chi tiết các trường hợp kiểm thử khác</w:t>
-      </w:r>
-      <w:r>
-        <w:t>,</w:t>
-      </w:r>
-      <w:r>
-        <w:t xml:space="preserve"> </w:t>
-      </w:r>
-      <w:r>
-        <w:t xml:space="preserve">nếu muốn trình bày, sinh viên </w:t>
-      </w:r>
-      <w:r>
-        <w:t xml:space="preserve">đưa vào </w:t>
-      </w:r>
-      <w:r>
-        <w:t xml:space="preserve">phần </w:t>
-      </w:r>
-      <w:r>
-        <w:t>phụ lục.</w:t>
-      </w:r>
-    </w:p>
-    <w:p>
-      <w:r>
-        <w:t xml:space="preserve">Sinh viên </w:t>
-      </w:r>
-      <w:r>
-        <w:t xml:space="preserve">sau cùng </w:t>
-      </w:r>
-      <w:r>
-        <w:t xml:space="preserve">tổng kết về số lượng các trường hợp kiểm thử và kết quả kiểm thử. Sinh viên cần phân tích lý do nếu </w:t>
-      </w:r>
-      <w:r>
-        <w:t xml:space="preserve">kết quả kiểm thử </w:t>
-      </w:r>
-      <w:r>
-        <w:t>không đạt.</w:t>
-      </w:r>
-    </w:p>
-    <w:p>
-      <w:pPr>
-        <w:pStyle w:val="Heading2"/>
-      </w:pPr>
-      <w:bookmarkStart w:id="103" w:name="_Toc510882215"/>
-      <w:bookmarkStart w:id="104" w:name="_Toc529131870"/>
-      <w:r>
-        <w:t>Triển khai</w:t>
-      </w:r>
       <w:bookmarkEnd w:id="103"/>
-      <w:bookmarkEnd w:id="104"/>
     </w:p>
     <w:p>
       <w:r>
@@ -18053,7 +18114,7 @@
       <w:lvlText w:val="Chương %1"/>
       <w:lvlJc w:val="left"/>
       <w:pPr>
-        <w:ind w:left="0" w:firstLine="0"/>
+        <w:ind w:left="2250" w:firstLine="0"/>
       </w:pPr>
       <w:rPr>
         <w:rFonts w:hint="default"/>
@@ -18736,6 +18797,7 @@
         <w:numId w:val="1"/>
       </w:numPr>
       <w:spacing w:before="1080" w:after="360"/>
+      <w:ind w:left="0"/>
       <w:jc w:val="center"/>
       <w:outlineLvl w:val="0"/>
     </w:pPr>
@@ -19666,7 +19728,7 @@
 </file>
 
 <file path=customXml/itemProps1.xml><?xml version="1.0" encoding="utf-8"?>
-<ds:datastoreItem xmlns:ds="http://schemas.openxmlformats.org/officeDocument/2006/customXml" ds:itemID="{1BE434FA-339A-F944-AC38-71F335AB4351}">
+<ds:datastoreItem xmlns:ds="http://schemas.openxmlformats.org/officeDocument/2006/customXml" ds:itemID="{4017D3CF-25B7-47E2-951C-FF98388408AA}">
   <ds:schemaRefs>
     <ds:schemaRef ds:uri="http://schemas.openxmlformats.org/officeDocument/2006/bibliography"/>
   </ds:schemaRefs>

--- a/doc/DATN/CNPM.docx
+++ b/doc/DATN/CNPM.docx
@@ -11374,18 +11374,20 @@
       <w:r>
         <w:t>trong kiến trúc phần mềm của sinh viên.</w:t>
       </w:r>
+      <w:bookmarkStart w:id="76" w:name="_GoBack"/>
+      <w:bookmarkEnd w:id="76"/>
     </w:p>
     <w:p>
       <w:pPr>
         <w:pStyle w:val="Heading3"/>
       </w:pPr>
-      <w:bookmarkStart w:id="76" w:name="_Toc510882207"/>
-      <w:bookmarkStart w:id="77" w:name="_Toc529131859"/>
+      <w:bookmarkStart w:id="77" w:name="_Toc510882207"/>
+      <w:bookmarkStart w:id="78" w:name="_Toc529131859"/>
       <w:r>
         <w:t>Thiết kế tổng quan</w:t>
       </w:r>
-      <w:bookmarkEnd w:id="76"/>
       <w:bookmarkEnd w:id="77"/>
+      <w:bookmarkEnd w:id="78"/>
     </w:p>
     <w:p>
       <w:r>
@@ -11621,8 +11623,8 @@
       <w:pPr>
         <w:pStyle w:val="Caption"/>
       </w:pPr>
-      <w:bookmarkStart w:id="78" w:name="_Ref510800624"/>
-      <w:bookmarkStart w:id="79" w:name="_Toc529131897"/>
+      <w:bookmarkStart w:id="79" w:name="_Ref510800624"/>
+      <w:bookmarkStart w:id="80" w:name="_Toc529131897"/>
       <w:r>
         <w:rPr>
           <w:b/>
@@ -11661,18 +11663,18 @@
         </w:rPr>
         <w:fldChar w:fldCharType="end"/>
       </w:r>
-      <w:bookmarkEnd w:id="78"/>
+      <w:bookmarkEnd w:id="79"/>
       <w:r>
         <w:t xml:space="preserve"> Ví dụ biểu đồ phụ thuộc gói</w:t>
       </w:r>
-      <w:bookmarkEnd w:id="79"/>
+      <w:bookmarkEnd w:id="80"/>
     </w:p>
     <w:p>
       <w:pPr>
         <w:pStyle w:val="Heading3"/>
       </w:pPr>
-      <w:bookmarkStart w:id="80" w:name="_Toc510882208"/>
-      <w:bookmarkStart w:id="81" w:name="_Toc529131860"/>
+      <w:bookmarkStart w:id="81" w:name="_Toc510882208"/>
+      <w:bookmarkStart w:id="82" w:name="_Toc529131860"/>
       <w:r>
         <w:t xml:space="preserve">Thiết kế </w:t>
       </w:r>
@@ -11682,8 +11684,8 @@
       <w:r>
         <w:t>gói</w:t>
       </w:r>
-      <w:bookmarkEnd w:id="80"/>
       <w:bookmarkEnd w:id="81"/>
+      <w:bookmarkEnd w:id="82"/>
     </w:p>
     <w:p>
       <w:r>
@@ -11941,8 +11943,8 @@
       <w:pPr>
         <w:pStyle w:val="Caption"/>
       </w:pPr>
-      <w:bookmarkStart w:id="82" w:name="_Ref510813460"/>
-      <w:bookmarkStart w:id="83" w:name="_Toc529131898"/>
+      <w:bookmarkStart w:id="83" w:name="_Ref510813460"/>
+      <w:bookmarkStart w:id="84" w:name="_Toc529131898"/>
       <w:r>
         <w:rPr>
           <w:b/>
@@ -11980,40 +11982,40 @@
         </w:rPr>
         <w:fldChar w:fldCharType="end"/>
       </w:r>
-      <w:bookmarkEnd w:id="82"/>
+      <w:bookmarkEnd w:id="83"/>
       <w:r>
         <w:t xml:space="preserve"> </w:t>
       </w:r>
       <w:r>
         <w:t>Ví dụ thiết kế gói</w:t>
       </w:r>
-      <w:bookmarkEnd w:id="83"/>
+      <w:bookmarkEnd w:id="84"/>
     </w:p>
     <w:p>
       <w:pPr>
         <w:pStyle w:val="Heading2"/>
       </w:pPr>
-      <w:bookmarkStart w:id="84" w:name="_Toc510882209"/>
-      <w:bookmarkStart w:id="85" w:name="_Toc529131861"/>
+      <w:bookmarkStart w:id="85" w:name="_Toc510882209"/>
+      <w:bookmarkStart w:id="86" w:name="_Toc529131861"/>
       <w:r>
         <w:t>Thiết kế chi tiết</w:t>
       </w:r>
-      <w:bookmarkEnd w:id="84"/>
       <w:bookmarkEnd w:id="85"/>
+      <w:bookmarkEnd w:id="86"/>
     </w:p>
     <w:p>
       <w:pPr>
         <w:pStyle w:val="Heading3"/>
       </w:pPr>
-      <w:bookmarkStart w:id="86" w:name="_Toc510882210"/>
-      <w:bookmarkStart w:id="87" w:name="_Ref510900858"/>
-      <w:bookmarkStart w:id="88" w:name="_Toc529131862"/>
+      <w:bookmarkStart w:id="87" w:name="_Toc510882210"/>
+      <w:bookmarkStart w:id="88" w:name="_Ref510900858"/>
+      <w:bookmarkStart w:id="89" w:name="_Toc529131862"/>
       <w:r>
         <w:t>Thiết kế giao diện</w:t>
       </w:r>
-      <w:bookmarkEnd w:id="86"/>
       <w:bookmarkEnd w:id="87"/>
       <w:bookmarkEnd w:id="88"/>
+      <w:bookmarkEnd w:id="89"/>
     </w:p>
     <w:p>
       <w:r>
@@ -12114,13 +12116,13 @@
       <w:pPr>
         <w:pStyle w:val="Heading3"/>
       </w:pPr>
-      <w:bookmarkStart w:id="89" w:name="_Toc510882211"/>
-      <w:bookmarkStart w:id="90" w:name="_Toc529131863"/>
+      <w:bookmarkStart w:id="90" w:name="_Toc510882211"/>
+      <w:bookmarkStart w:id="91" w:name="_Toc529131863"/>
       <w:r>
         <w:t>Thiết kế lớp</w:t>
       </w:r>
-      <w:bookmarkEnd w:id="89"/>
       <w:bookmarkEnd w:id="90"/>
+      <w:bookmarkEnd w:id="91"/>
     </w:p>
     <w:p>
       <w:r>
@@ -12212,13 +12214,13 @@
       <w:pPr>
         <w:pStyle w:val="Heading3"/>
       </w:pPr>
-      <w:bookmarkStart w:id="91" w:name="_Toc510882212"/>
-      <w:bookmarkStart w:id="92" w:name="_Toc529131864"/>
+      <w:bookmarkStart w:id="92" w:name="_Toc510882212"/>
+      <w:bookmarkStart w:id="93" w:name="_Toc529131864"/>
       <w:r>
         <w:t>Thiết kế cơ sở dữ liệu</w:t>
       </w:r>
-      <w:bookmarkEnd w:id="91"/>
       <w:bookmarkEnd w:id="92"/>
+      <w:bookmarkEnd w:id="93"/>
     </w:p>
     <w:p>
       <w:r>
@@ -12250,23 +12252,23 @@
       <w:pPr>
         <w:pStyle w:val="Heading2"/>
       </w:pPr>
-      <w:bookmarkStart w:id="93" w:name="_Toc510882213"/>
-      <w:bookmarkStart w:id="94" w:name="_Toc529131865"/>
+      <w:bookmarkStart w:id="94" w:name="_Toc510882213"/>
+      <w:bookmarkStart w:id="95" w:name="_Toc529131865"/>
       <w:r>
         <w:t>Xây dựng ứng dụng</w:t>
       </w:r>
-      <w:bookmarkEnd w:id="93"/>
       <w:bookmarkEnd w:id="94"/>
+      <w:bookmarkEnd w:id="95"/>
     </w:p>
     <w:p>
       <w:pPr>
         <w:pStyle w:val="Heading3"/>
       </w:pPr>
-      <w:bookmarkStart w:id="95" w:name="_Toc529131866"/>
+      <w:bookmarkStart w:id="96" w:name="_Toc529131866"/>
       <w:r>
         <w:t>Thư viện và công cụ sử dụng</w:t>
       </w:r>
-      <w:bookmarkEnd w:id="95"/>
+      <w:bookmarkEnd w:id="96"/>
     </w:p>
     <w:p>
       <w:r>
@@ -12386,8 +12388,8 @@
         <w:pStyle w:val="Caption"/>
         <w:keepNext/>
       </w:pPr>
-      <w:bookmarkStart w:id="96" w:name="_Ref510867076"/>
-      <w:bookmarkStart w:id="97" w:name="_Toc529131900"/>
+      <w:bookmarkStart w:id="97" w:name="_Ref510867076"/>
+      <w:bookmarkStart w:id="98" w:name="_Toc529131900"/>
       <w:r>
         <w:rPr>
           <w:b/>
@@ -12425,11 +12427,11 @@
         </w:rPr>
         <w:fldChar w:fldCharType="end"/>
       </w:r>
-      <w:bookmarkEnd w:id="96"/>
+      <w:bookmarkEnd w:id="97"/>
       <w:r>
         <w:t xml:space="preserve"> Danh sách thư viện và công cụ sử dụng</w:t>
       </w:r>
-      <w:bookmarkEnd w:id="97"/>
+      <w:bookmarkEnd w:id="98"/>
     </w:p>
     <w:tbl>
       <w:tblPr>
@@ -12649,11 +12651,11 @@
       <w:pPr>
         <w:pStyle w:val="Heading3"/>
       </w:pPr>
-      <w:bookmarkStart w:id="98" w:name="_Toc529131867"/>
+      <w:bookmarkStart w:id="99" w:name="_Toc529131867"/>
       <w:r>
         <w:t>Kết quả đạt được</w:t>
       </w:r>
-      <w:bookmarkEnd w:id="98"/>
+      <w:bookmarkEnd w:id="99"/>
     </w:p>
     <w:p>
       <w:r>
@@ -12720,7 +12722,7 @@
       <w:pPr>
         <w:pStyle w:val="Heading3"/>
       </w:pPr>
-      <w:bookmarkStart w:id="99" w:name="_Toc529131868"/>
+      <w:bookmarkStart w:id="100" w:name="_Toc529131868"/>
       <w:r>
         <w:lastRenderedPageBreak/>
         <w:t xml:space="preserve">Minh hoạ </w:t>
@@ -12731,7 +12733,7 @@
       <w:r>
         <w:t xml:space="preserve"> chức năng chính</w:t>
       </w:r>
-      <w:bookmarkEnd w:id="99"/>
+      <w:bookmarkEnd w:id="100"/>
     </w:p>
     <w:p>
       <w:r>
@@ -12784,13 +12786,13 @@
       <w:pPr>
         <w:pStyle w:val="Heading2"/>
       </w:pPr>
-      <w:bookmarkStart w:id="100" w:name="_Toc510882214"/>
-      <w:bookmarkStart w:id="101" w:name="_Toc529131869"/>
+      <w:bookmarkStart w:id="101" w:name="_Toc510882214"/>
+      <w:bookmarkStart w:id="102" w:name="_Toc529131869"/>
       <w:r>
         <w:t>Kiểm thử</w:t>
       </w:r>
-      <w:bookmarkEnd w:id="100"/>
       <w:bookmarkEnd w:id="101"/>
+      <w:bookmarkEnd w:id="102"/>
     </w:p>
     <w:p>
       <w:r>
@@ -12848,15 +12850,13 @@
       <w:pPr>
         <w:pStyle w:val="Heading2"/>
       </w:pPr>
-      <w:bookmarkStart w:id="102" w:name="_Toc510882215"/>
-      <w:bookmarkStart w:id="103" w:name="_Toc529131870"/>
-      <w:bookmarkStart w:id="104" w:name="_GoBack"/>
+      <w:bookmarkStart w:id="103" w:name="_Toc510882215"/>
+      <w:bookmarkStart w:id="104" w:name="_Toc529131870"/>
+      <w:r>
+        <w:t>Triển khai</w:t>
+      </w:r>
+      <w:bookmarkEnd w:id="103"/>
       <w:bookmarkEnd w:id="104"/>
-      <w:r>
-        <w:t>Triển khai</w:t>
-      </w:r>
-      <w:bookmarkEnd w:id="102"/>
-      <w:bookmarkEnd w:id="103"/>
     </w:p>
     <w:p>
       <w:r>
@@ -19728,7 +19728,7 @@
 </file>
 
 <file path=customXml/itemProps1.xml><?xml version="1.0" encoding="utf-8"?>
-<ds:datastoreItem xmlns:ds="http://schemas.openxmlformats.org/officeDocument/2006/customXml" ds:itemID="{4017D3CF-25B7-47E2-951C-FF98388408AA}">
+<ds:datastoreItem xmlns:ds="http://schemas.openxmlformats.org/officeDocument/2006/customXml" ds:itemID="{8E4DA600-E208-4C9A-A1B1-9FA133F45B37}">
   <ds:schemaRefs>
     <ds:schemaRef ds:uri="http://schemas.openxmlformats.org/officeDocument/2006/bibliography"/>
   </ds:schemaRefs>
